--- a/Assessment3_Part1/Work/Corbin/Motivation_TheTeam_Aim_Goals.docx
+++ b/Assessment3_Part1/Work/Corbin/Motivation_TheTeam_Aim_Goals.docx
@@ -1199,21 +1199,8 @@
         <w:rPr>
           <w:lang w:val="en-US"/>
         </w:rPr>
-        <w:t>We set out to create a 2D, side-scrolling platformer called T.U.R.D (Trash Unit Response Droid), that would use our own member-designed graphics and audio. Our game was to be based on a toilet, a piece of trash that had gained sentience through some strange and unknown event and was forced to battle against other scrap-monsters to survive and gain dominance over its brethren. It was to be set in a world that is dirty, with a somewhat foreboding, fearful, and highly-strung feeling given to the player</w:t>
-      </w:r>
-      <w:r>
-        <w:rPr>
-          <w:lang w:val="en-US"/>
-        </w:rPr>
-        <w:t xml:space="preserve"> using a high-risk/high-reward game style, descriptive graphics, and mood-setting audio.</w:t>
-      </w:r>
-    </w:p>
-    <w:p>
-      <w:pPr>
-        <w:rPr>
-          <w:lang w:val="en-US"/>
-        </w:rPr>
-      </w:pPr>
+        <w:t>We set out to create a 2D, side-scrolling platformer called T.U.R.D (Trash Unit Response Droid), that would use our own member-designed graphics and audio. Our game was to be based on a toilet, a piece of trash that had gained sentience through some strange and unknown event and was forced to battle against other scrap-monsters to survive and gain dominance over its brethren. It was to be set in a world that is dirty, with a somewhat foreboding, fearful, and highly-strung feeling given to the player using a high-risk/high-reward game style, descriptive graphics, and mood-setting audio.</w:t>
+      </w:r>
     </w:p>
     <w:p>
       <w:pPr>
@@ -1239,6 +1226,271 @@
         </w:rPr>
         <w:t>.</w:t>
       </w:r>
+    </w:p>
+    <w:p>
+      <w:pPr>
+        <w:pStyle w:val="ListParagraph"/>
+        <w:numPr>
+          <w:ilvl w:val="0"/>
+          <w:numId w:val="1"/>
+        </w:numPr>
+        <w:rPr>
+          <w:b/>
+          <w:bCs/>
+          <w:lang w:val="en-US"/>
+        </w:rPr>
+      </w:pPr>
+      <w:r>
+        <w:rPr>
+          <w:b/>
+          <w:bCs/>
+          <w:lang w:val="en-US"/>
+        </w:rPr>
+        <w:t>Create a 2D platformer:</w:t>
+      </w:r>
+    </w:p>
+    <w:p>
+      <w:pPr>
+        <w:ind w:left="360"/>
+        <w:rPr>
+          <w:lang w:val="en-US"/>
+        </w:rPr>
+      </w:pPr>
+      <w:r>
+        <w:rPr>
+          <w:lang w:val="en-US"/>
+        </w:rPr>
+        <w:t>Our team has been able to achieve our goal of developing a 2D platforming game, with a level system that varies in elevation, and is comprised of many hazards, enemies, scrap to be picked up, and boss fights</w:t>
+      </w:r>
+      <w:r>
+        <w:rPr>
+          <w:lang w:val="en-US"/>
+        </w:rPr>
+        <w:t>. The player can move and jump through the different aspects of the levels, while being restricted by the range of their movement depending on the level of scrap that they have on-hand.</w:t>
+      </w:r>
+      <w:r>
+        <w:rPr>
+          <w:lang w:val="en-US"/>
+        </w:rPr>
+        <w:t xml:space="preserve"> The </w:t>
+      </w:r>
+      <w:r>
+        <w:rPr>
+          <w:lang w:val="en-US"/>
+        </w:rPr>
+        <w:t xml:space="preserve">range of the players jump influences their ability to access certain parts of the levels that will eventually reveal bonuses, and special </w:t>
+      </w:r>
+      <w:r>
+        <w:rPr>
+          <w:lang w:val="en-US"/>
+        </w:rPr>
+        <w:t>effects</w:t>
+      </w:r>
+      <w:r>
+        <w:rPr>
+          <w:lang w:val="en-US"/>
+        </w:rPr>
+        <w:t>.</w:t>
+      </w:r>
+    </w:p>
+    <w:p>
+      <w:pPr>
+        <w:pStyle w:val="ListParagraph"/>
+        <w:numPr>
+          <w:ilvl w:val="0"/>
+          <w:numId w:val="1"/>
+        </w:numPr>
+        <w:rPr>
+          <w:b/>
+          <w:bCs/>
+          <w:lang w:val="en-US"/>
+        </w:rPr>
+      </w:pPr>
+      <w:r>
+        <w:rPr>
+          <w:b/>
+          <w:bCs/>
+          <w:lang w:val="en-US"/>
+        </w:rPr>
+        <w:t>Team</w:t>
+      </w:r>
+      <w:r>
+        <w:rPr>
+          <w:b/>
+          <w:bCs/>
+          <w:lang w:val="en-US"/>
+        </w:rPr>
+        <w:t xml:space="preserve"> Designed</w:t>
+      </w:r>
+      <w:r>
+        <w:rPr>
+          <w:b/>
+          <w:bCs/>
+          <w:lang w:val="en-US"/>
+        </w:rPr>
+        <w:t xml:space="preserve"> Graphics.</w:t>
+      </w:r>
+    </w:p>
+    <w:p>
+      <w:pPr>
+        <w:ind w:left="360"/>
+        <w:rPr>
+          <w:lang w:val="en-US"/>
+        </w:rPr>
+      </w:pPr>
+      <w:r>
+        <w:rPr>
+          <w:lang w:val="en-US"/>
+        </w:rPr>
+        <w:t xml:space="preserve">We have been fortunate enough to have team members with experience designing digital graphics for </w:t>
+      </w:r>
+      <w:r>
+        <w:rPr>
+          <w:lang w:val="en-US"/>
+        </w:rPr>
+        <w:t xml:space="preserve">games and </w:t>
+      </w:r>
+      <w:r>
+        <w:rPr>
+          <w:lang w:val="en-US"/>
+        </w:rPr>
+        <w:t xml:space="preserve">have been able to take advantage of </w:t>
+      </w:r>
+      <w:r>
+        <w:rPr>
+          <w:lang w:val="en-US"/>
+        </w:rPr>
+        <w:t>it to</w:t>
+      </w:r>
+      <w:r>
+        <w:rPr>
+          <w:lang w:val="en-US"/>
+        </w:rPr>
+        <w:t xml:space="preserve"> create a complex world of animations and graphics made by us. This adds to the overall experience of the game and provides a sense of polish and interactivity. It was our intention to design graphics that were pixelated in style, and comparable to many other platforming games from the nineties and early two-thousands. We were able to achieve this </w:t>
+      </w:r>
+      <w:r>
+        <w:rPr>
+          <w:lang w:val="en-US"/>
+        </w:rPr>
+        <w:t>using</w:t>
+      </w:r>
+      <w:r>
+        <w:rPr>
+          <w:lang w:val="en-US"/>
+        </w:rPr>
+        <w:t xml:space="preserve"> graphical asset creators </w:t>
+      </w:r>
+      <w:r>
+        <w:rPr>
+          <w:lang w:val="en-US"/>
+        </w:rPr>
+        <w:t>made</w:t>
+      </w:r>
+      <w:r>
+        <w:rPr>
+          <w:lang w:val="en-US"/>
+        </w:rPr>
+        <w:t xml:space="preserve"> for game</w:t>
+      </w:r>
+      <w:r>
+        <w:rPr>
+          <w:lang w:val="en-US"/>
+        </w:rPr>
+        <w:t xml:space="preserve"> images.</w:t>
+      </w:r>
+    </w:p>
+    <w:p>
+      <w:pPr>
+        <w:pStyle w:val="ListParagraph"/>
+        <w:numPr>
+          <w:ilvl w:val="0"/>
+          <w:numId w:val="1"/>
+        </w:numPr>
+        <w:rPr>
+          <w:b/>
+          <w:bCs/>
+          <w:lang w:val="en-US"/>
+        </w:rPr>
+      </w:pPr>
+      <w:r>
+        <w:rPr>
+          <w:b/>
+          <w:bCs/>
+          <w:lang w:val="en-US"/>
+        </w:rPr>
+        <w:t>Theme is of a scrap-monster battling other scrap-monsters.</w:t>
+      </w:r>
+    </w:p>
+    <w:p>
+      <w:pPr>
+        <w:ind w:left="360"/>
+        <w:rPr>
+          <w:lang w:val="en-US"/>
+        </w:rPr>
+      </w:pPr>
+      <w:r>
+        <w:rPr>
+          <w:lang w:val="en-US"/>
+        </w:rPr>
+        <w:t>Our initial portrayal of a theme about pieces of scrap coming to life as monsters and battling other scrap-monsters has been realized and is consistent with what we were aiming for in the beginning. The main character is a toilet with wheels, and the main enemies are scrap piles that have grown legs to move around with. The projectiles are pieces of scrap, and it is possible to pick up a bi-product of these scrap-shots, as well as when an enemy is killed. The hazards are spikes and toxic waste, two types of</w:t>
+      </w:r>
+      <w:r>
+        <w:rPr>
+          <w:lang w:val="en-US"/>
+        </w:rPr>
+        <w:t xml:space="preserve"> hazard that may be scene in a scrapyard environment. </w:t>
+      </w:r>
+    </w:p>
+    <w:p>
+      <w:pPr>
+        <w:pStyle w:val="ListParagraph"/>
+        <w:numPr>
+          <w:ilvl w:val="0"/>
+          <w:numId w:val="1"/>
+        </w:numPr>
+        <w:rPr>
+          <w:b/>
+          <w:bCs/>
+          <w:lang w:val="en-US"/>
+        </w:rPr>
+      </w:pPr>
+      <w:r>
+        <w:rPr>
+          <w:b/>
+          <w:bCs/>
+          <w:lang w:val="en-US"/>
+        </w:rPr>
+        <w:t>Exciting gameplay.</w:t>
+      </w:r>
+    </w:p>
+    <w:p>
+      <w:pPr>
+        <w:ind w:left="360"/>
+        <w:rPr>
+          <w:lang w:val="en-US"/>
+        </w:rPr>
+      </w:pPr>
+      <w:r>
+        <w:rPr>
+          <w:lang w:val="en-US"/>
+        </w:rPr>
+        <w:t xml:space="preserve">Through the benefits we gained through using our own team-designed graphics and audio, we have been able to create a specific them that is consistent throughout T.U.R.D’s gameplay, and in line with what we set out to achieve. This, coupled with the brilliant level design and game physics, leads to our game having a high level of playability that is both interesting and engaging to the user. </w:t>
+      </w:r>
+      <w:r>
+        <w:rPr>
+          <w:lang w:val="en-US"/>
+        </w:rPr>
+        <w:t>The game hosts complex navigation through the internet, and if given enough time, it will contain secret areas, and breakable boxes that reveal additional effects for the player.</w:t>
+      </w:r>
+    </w:p>
+    <w:p>
+      <w:pPr>
+        <w:rPr>
+          <w:b/>
+          <w:bCs/>
+          <w:lang w:val="en-US"/>
+        </w:rPr>
+      </w:pPr>
     </w:p>
     <w:p>
       <w:pPr>
@@ -1257,6 +1509,103 @@
     </w:sectPr>
   </w:body>
 </w:document>
+</file>
+
+<file path=word/numbering.xml><?xml version="1.0" encoding="utf-8"?>
+<w:numbering xmlns:wpc="http://schemas.microsoft.com/office/word/2010/wordprocessingCanvas" xmlns:cx="http://schemas.microsoft.com/office/drawing/2014/chartex" xmlns:cx1="http://schemas.microsoft.com/office/drawing/2015/9/8/chartex" xmlns:cx2="http://schemas.microsoft.com/office/drawing/2015/10/21/chartex" xmlns:cx3="http://schemas.microsoft.com/office/drawing/2016/5/9/chartex" xmlns:cx4="http://schemas.microsoft.com/office/drawing/2016/5/10/chartex" xmlns:cx5="http://schemas.microsoft.com/office/drawing/2016/5/11/chartex" xmlns:cx6="http://schemas.microsoft.com/office/drawing/2016/5/12/chartex" xmlns:cx7="http://schemas.microsoft.com/office/drawing/2016/5/13/chartex" xmlns:cx8="http://schemas.microsoft.com/office/drawing/2016/5/14/chartex" xmlns:mc="http://schemas.openxmlformats.org/markup-compatibility/2006" xmlns:aink="http://schemas.microsoft.com/office/drawing/2016/ink" xmlns:am3d="http://schemas.microsoft.com/office/drawing/2017/model3d" xmlns:o="urn:schemas-microsoft-com:office:office" xmlns:r="http://schemas.openxmlformats.org/officeDocument/2006/relationships" xmlns:m="http://schemas.openxmlformats.org/officeDocument/2006/math" xmlns:v="urn:schemas-microsoft-com:vml" xmlns:wp14="http://schemas.microsoft.com/office/word/2010/wordprocessingDrawing" xmlns:wp="http://schemas.openxmlformats.org/drawingml/2006/wordprocessingDrawing" xmlns:w10="urn:schemas-microsoft-com:office:word" xmlns:w="http://schemas.openxmlformats.org/wordprocessingml/2006/main" xmlns:w14="http://schemas.microsoft.com/office/word/2010/wordml" xmlns:w15="http://schemas.microsoft.com/office/word/2012/wordml" xmlns:w16cex="http://schemas.microsoft.com/office/word/2018/wordml/cex" xmlns:w16cid="http://schemas.microsoft.com/office/word/2016/wordml/cid" xmlns:w16="http://schemas.microsoft.com/office/word/2018/wordml" xmlns:w16sdtdh="http://schemas.microsoft.com/office/word/2020/wordml/sdtdatahash" xmlns:w16se="http://schemas.microsoft.com/office/word/2015/wordml/symex" xmlns:wpg="http://schemas.microsoft.com/office/word/2010/wordprocessingGroup" xmlns:wpi="http://schemas.microsoft.com/office/word/2010/wordprocessingInk" xmlns:wne="http://schemas.microsoft.com/office/word/2006/wordml" xmlns:wps="http://schemas.microsoft.com/office/word/2010/wordprocessingShape" mc:Ignorable="w14 w15 w16se w16cid w16 w16cex w16sdtdh wp14">
+  <w:abstractNum w:abstractNumId="0" w15:restartNumberingAfterBreak="0">
+    <w:nsid w:val="46905083"/>
+    <w:multiLevelType w:val="hybridMultilevel"/>
+    <w:tmpl w:val="4F9C817C"/>
+    <w:lvl w:ilvl="0" w:tplc="0C09000F">
+      <w:start w:val="1"/>
+      <w:numFmt w:val="decimal"/>
+      <w:lvlText w:val="%1."/>
+      <w:lvlJc w:val="left"/>
+      <w:pPr>
+        <w:ind w:left="720" w:hanging="360"/>
+      </w:pPr>
+      <w:rPr>
+        <w:rFonts w:hint="default"/>
+      </w:rPr>
+    </w:lvl>
+    <w:lvl w:ilvl="1" w:tplc="0C090019" w:tentative="1">
+      <w:start w:val="1"/>
+      <w:numFmt w:val="lowerLetter"/>
+      <w:lvlText w:val="%2."/>
+      <w:lvlJc w:val="left"/>
+      <w:pPr>
+        <w:ind w:left="1440" w:hanging="360"/>
+      </w:pPr>
+    </w:lvl>
+    <w:lvl w:ilvl="2" w:tplc="0C09001B" w:tentative="1">
+      <w:start w:val="1"/>
+      <w:numFmt w:val="lowerRoman"/>
+      <w:lvlText w:val="%3."/>
+      <w:lvlJc w:val="right"/>
+      <w:pPr>
+        <w:ind w:left="2160" w:hanging="180"/>
+      </w:pPr>
+    </w:lvl>
+    <w:lvl w:ilvl="3" w:tplc="0C09000F" w:tentative="1">
+      <w:start w:val="1"/>
+      <w:numFmt w:val="decimal"/>
+      <w:lvlText w:val="%4."/>
+      <w:lvlJc w:val="left"/>
+      <w:pPr>
+        <w:ind w:left="2880" w:hanging="360"/>
+      </w:pPr>
+    </w:lvl>
+    <w:lvl w:ilvl="4" w:tplc="0C090019" w:tentative="1">
+      <w:start w:val="1"/>
+      <w:numFmt w:val="lowerLetter"/>
+      <w:lvlText w:val="%5."/>
+      <w:lvlJc w:val="left"/>
+      <w:pPr>
+        <w:ind w:left="3600" w:hanging="360"/>
+      </w:pPr>
+    </w:lvl>
+    <w:lvl w:ilvl="5" w:tplc="0C09001B" w:tentative="1">
+      <w:start w:val="1"/>
+      <w:numFmt w:val="lowerRoman"/>
+      <w:lvlText w:val="%6."/>
+      <w:lvlJc w:val="right"/>
+      <w:pPr>
+        <w:ind w:left="4320" w:hanging="180"/>
+      </w:pPr>
+    </w:lvl>
+    <w:lvl w:ilvl="6" w:tplc="0C09000F" w:tentative="1">
+      <w:start w:val="1"/>
+      <w:numFmt w:val="decimal"/>
+      <w:lvlText w:val="%7."/>
+      <w:lvlJc w:val="left"/>
+      <w:pPr>
+        <w:ind w:left="5040" w:hanging="360"/>
+      </w:pPr>
+    </w:lvl>
+    <w:lvl w:ilvl="7" w:tplc="0C090019" w:tentative="1">
+      <w:start w:val="1"/>
+      <w:numFmt w:val="lowerLetter"/>
+      <w:lvlText w:val="%8."/>
+      <w:lvlJc w:val="left"/>
+      <w:pPr>
+        <w:ind w:left="5760" w:hanging="360"/>
+      </w:pPr>
+    </w:lvl>
+    <w:lvl w:ilvl="8" w:tplc="0C09001B" w:tentative="1">
+      <w:start w:val="1"/>
+      <w:numFmt w:val="lowerRoman"/>
+      <w:lvlText w:val="%9."/>
+      <w:lvlJc w:val="right"/>
+      <w:pPr>
+        <w:ind w:left="6480" w:hanging="180"/>
+      </w:pPr>
+    </w:lvl>
+  </w:abstractNum>
+  <w:num w:numId="1">
+    <w:abstractNumId w:val="0"/>
+  </w:num>
+</w:numbering>
 </file>
 
 <file path=word/styles.xml><?xml version="1.0" encoding="utf-8"?>
@@ -1708,6 +2057,17 @@
       <w:shd w:val="clear" w:color="auto" w:fill="E1DFDD"/>
     </w:rPr>
   </w:style>
+  <w:style w:type="paragraph" w:styleId="ListParagraph">
+    <w:name w:val="List Paragraph"/>
+    <w:basedOn w:val="Normal"/>
+    <w:uiPriority w:val="34"/>
+    <w:qFormat/>
+    <w:rsid w:val="00C32981"/>
+    <w:pPr>
+      <w:ind w:left="720"/>
+      <w:contextualSpacing/>
+    </w:pPr>
+  </w:style>
 </w:styles>
 </file>
 
